--- a/templates/docx/surface.docx
+++ b/templates/docx/surface.docx
@@ -9,15 +9,7 @@
         <w:spacing w:lineRule="auto" w:line="240" w:before="0" w:after="0"/>
         <w:ind w:left="0" w:right="0" w:hanging="0"/>
         <w:jc w:val="center"/>
-        <w:rPr>
-          <w:rFonts w:ascii="Arial;sans-serif" w:hAnsi="Arial;sans-serif"/>
-          <w:b/>
-          <w:i w:val="false"/>
-          <w:caps w:val="false"/>
-          <w:smallCaps w:val="false"/>
-          <w:spacing w:val="0"/>
-          <w:sz w:val="22"/>
-        </w:rPr>
+        <w:rPr/>
       </w:pPr>
       <w:r>
         <w:rPr>
@@ -33,7 +25,35 @@
         </w:rPr>
         <w:t>{% for object in object_list %}</w:t>
       </w:r>
-      <w:bookmarkStart w:id="0" w:name="mail-clipboard-id-80923541154863156143709119363741"/>
+      <w:r>
+        <w:rPr>
+          <w:rFonts w:ascii="Times New Roman" w:hAnsi="Times New Roman"/>
+          <w:b/>
+          <w:i w:val="false"/>
+          <w:caps w:val="false"/>
+          <w:smallCaps w:val="false"/>
+          <w:color w:val="000000"/>
+          <w:spacing w:val="0"/>
+          <w:sz w:val="116"/>
+          <w:szCs w:val="116"/>
+        </w:rPr>
+        <w:t xml:space="preserve">{{ object.surface.street.name }}, {{ </w:t>
+      </w:r>
+      <w:bookmarkStart w:id="0" w:name="__DdeLink__334_1561772464"/>
+      <w:r>
+        <w:rPr>
+          <w:rFonts w:ascii="Times New Roman" w:hAnsi="Times New Roman"/>
+          <w:b/>
+          <w:i w:val="false"/>
+          <w:caps w:val="false"/>
+          <w:smallCaps w:val="false"/>
+          <w:color w:val="000000"/>
+          <w:spacing w:val="0"/>
+          <w:sz w:val="116"/>
+          <w:szCs w:val="116"/>
+        </w:rPr>
+        <w:t>object</w:t>
+      </w:r>
       <w:bookmarkEnd w:id="0"/>
       <w:r>
         <w:rPr>
@@ -44,74 +64,8 @@
           <w:smallCaps w:val="false"/>
           <w:color w:val="000000"/>
           <w:spacing w:val="0"/>
-          <w:sz w:val="84"/>
-        </w:rPr>
-        <w:br/>
-      </w:r>
-      <w:r>
-        <w:rPr>
-          <w:rFonts w:ascii="Times New Roman" w:hAnsi="Times New Roman"/>
-          <w:b/>
-          <w:i w:val="false"/>
-          <w:caps w:val="false"/>
-          <w:smallCaps w:val="false"/>
-          <w:color w:val="000000"/>
-          <w:spacing w:val="0"/>
-          <w:sz w:val="84"/>
-        </w:rPr>
-        <w:t>{{ object.surface.street.name }}</w:t>
-      </w:r>
-      <w:r>
-        <w:rPr>
-          <w:rFonts w:ascii="Times New Roman" w:hAnsi="Times New Roman"/>
-          <w:b/>
-          <w:i w:val="false"/>
-          <w:caps w:val="false"/>
-          <w:smallCaps w:val="false"/>
-          <w:color w:val="000000"/>
-          <w:spacing w:val="0"/>
-          <w:sz w:val="84"/>
-        </w:rPr>
-        <w:t xml:space="preserve">, </w:t>
-      </w:r>
-      <w:r>
-        <w:rPr>
-          <w:rFonts w:ascii="Times New Roman" w:hAnsi="Times New Roman"/>
-          <w:b/>
-          <w:i w:val="false"/>
-          <w:caps w:val="false"/>
-          <w:smallCaps w:val="false"/>
-          <w:color w:val="000000"/>
-          <w:spacing w:val="0"/>
-          <w:sz w:val="84"/>
-        </w:rPr>
-        <w:t xml:space="preserve">{{ </w:t>
-      </w:r>
-      <w:bookmarkStart w:id="1" w:name="__DdeLink__334_1561772464"/>
-      <w:r>
-        <w:rPr>
-          <w:rFonts w:ascii="Times New Roman" w:hAnsi="Times New Roman"/>
-          <w:b/>
-          <w:i w:val="false"/>
-          <w:caps w:val="false"/>
-          <w:smallCaps w:val="false"/>
-          <w:color w:val="000000"/>
-          <w:spacing w:val="0"/>
-          <w:sz w:val="84"/>
-        </w:rPr>
-        <w:t>object</w:t>
-      </w:r>
-      <w:bookmarkEnd w:id="1"/>
-      <w:r>
-        <w:rPr>
-          <w:rFonts w:ascii="Times New Roman" w:hAnsi="Times New Roman"/>
-          <w:b/>
-          <w:i w:val="false"/>
-          <w:caps w:val="false"/>
-          <w:smallCaps w:val="false"/>
-          <w:color w:val="000000"/>
-          <w:spacing w:val="0"/>
-          <w:sz w:val="84"/>
+          <w:sz w:val="116"/>
+          <w:szCs w:val="116"/>
         </w:rPr>
         <w:t>.surface.house_number }}</w:t>
       </w:r>
@@ -126,6 +80,8 @@
         <w:rPr>
           <w:rFonts w:ascii="Arial;sans-serif" w:hAnsi="Arial;sans-serif"/>
           <w:b/>
+          <w:b/>
+          <w:i w:val="false"/>
           <w:i w:val="false"/>
           <w:caps w:val="false"/>
           <w:smallCaps w:val="false"/>
@@ -157,20 +113,7 @@
           <w:spacing w:val="0"/>
           <w:sz w:val="84"/>
         </w:rPr>
-        <w:t>Подъезд №</w:t>
-      </w:r>
-      <w:r>
-        <w:rPr>
-          <w:rFonts w:ascii="Tahoma" w:hAnsi="Tahoma"/>
-          <w:b/>
-          <w:i w:val="false"/>
-          <w:caps w:val="false"/>
-          <w:smallCaps w:val="false"/>
-          <w:color w:val="000000"/>
-          <w:spacing w:val="0"/>
-          <w:sz w:val="84"/>
-        </w:rPr>
-        <w:t xml:space="preserve">{{ </w:t>
+        <w:t xml:space="preserve">Подъезд №{{ </w:t>
       </w:r>
       <w:r>
         <w:rPr>
@@ -208,6 +151,8 @@
         <w:rPr>
           <w:rFonts w:ascii="Tahoma" w:hAnsi="Tahoma"/>
           <w:b/>
+          <w:b/>
+          <w:i w:val="false"/>
           <w:i w:val="false"/>
           <w:caps w:val="false"/>
           <w:smallCaps w:val="false"/>
@@ -243,6 +188,8 @@
         <w:rPr>
           <w:rFonts w:ascii="Tahoma" w:hAnsi="Tahoma"/>
           <w:b/>
+          <w:b/>
+          <w:i w:val="false"/>
           <w:i w:val="false"/>
           <w:caps w:val="false"/>
           <w:smallCaps w:val="false"/>
@@ -283,6 +230,7 @@
       <w:pgNumType w:fmt="decimal"/>
       <w:formProt w:val="false"/>
       <w:textDirection w:val="lrTb"/>
+      <w:docGrid w:type="default" w:linePitch="240" w:charSpace="4294961151"/>
     </w:sectPr>
   </w:body>
 </w:document>
@@ -294,15 +242,12 @@
     <w:rPrDefault>
       <w:rPr>
         <w:rFonts w:ascii="Liberation Serif" w:hAnsi="Liberation Serif" w:eastAsia="Noto Sans CJK SC Regular" w:cs="FreeSans"/>
-        <w:sz w:val="24"/>
         <w:szCs w:val="24"/>
         <w:lang w:val="ru-RU" w:eastAsia="zh-CN" w:bidi="hi-IN"/>
       </w:rPr>
     </w:rPrDefault>
     <w:pPrDefault>
-      <w:pPr>
-        <w:widowControl/>
-      </w:pPr>
+      <w:pPr/>
     </w:pPrDefault>
   </w:docDefaults>
   <w:style w:type="paragraph" w:styleId="Normal">
@@ -310,10 +255,12 @@
     <w:qFormat/>
     <w:pPr>
       <w:widowControl/>
+      <w:bidi w:val="0"/>
+      <w:jc w:val="left"/>
     </w:pPr>
     <w:rPr>
       <w:rFonts w:ascii="Liberation Serif" w:hAnsi="Liberation Serif" w:eastAsia="Noto Sans CJK SC Regular" w:cs="FreeSans"/>
-      <w:color w:val="auto"/>
+      <w:color w:val="00000A"/>
       <w:sz w:val="24"/>
       <w:szCs w:val="24"/>
       <w:lang w:val="ru-RU" w:eastAsia="zh-CN" w:bidi="hi-IN"/>

--- a/templates/docx/surface.docx
+++ b/templates/docx/surface.docx
@@ -4,7 +4,7 @@
   <w:body>
     <w:p>
       <w:pPr>
-        <w:pStyle w:val="Style15"/>
+        <w:pStyle w:val="Style16"/>
         <w:widowControl/>
         <w:spacing w:lineRule="auto" w:line="240" w:before="0" w:after="0"/>
         <w:ind w:left="0" w:right="0" w:hanging="0"/>
@@ -72,34 +72,24 @@
     </w:p>
     <w:p>
       <w:pPr>
-        <w:pStyle w:val="Style15"/>
+        <w:pStyle w:val="Style16"/>
         <w:widowControl/>
         <w:spacing w:lineRule="auto" w:line="240" w:before="0" w:after="0"/>
         <w:ind w:left="0" w:right="0" w:hanging="135"/>
         <w:jc w:val="center"/>
+        <w:rPr/>
+      </w:pPr>
+      <w:r>
         <w:rPr>
           <w:rFonts w:ascii="Arial;sans-serif" w:hAnsi="Arial;sans-serif"/>
           <w:b/>
-          <w:b/>
-          <w:i w:val="false"/>
-          <w:i w:val="false"/>
-          <w:caps w:val="false"/>
-          <w:smallCaps w:val="false"/>
+          <w:i w:val="false"/>
+          <w:caps w:val="false"/>
+          <w:smallCaps w:val="false"/>
+          <w:color w:val="000000"/>
           <w:spacing w:val="0"/>
           <w:sz w:val="20"/>
         </w:rPr>
-      </w:pPr>
-      <w:r>
-        <w:rPr>
-          <w:rFonts w:ascii="Arial;sans-serif" w:hAnsi="Arial;sans-serif"/>
-          <w:b/>
-          <w:i w:val="false"/>
-          <w:caps w:val="false"/>
-          <w:smallCaps w:val="false"/>
-          <w:color w:val="000000"/>
-          <w:spacing w:val="0"/>
-          <w:sz w:val="20"/>
-        </w:rPr>
         <w:t xml:space="preserve"> </w:t>
       </w:r>
       <w:r>
@@ -144,36 +134,333 @@
     </w:p>
     <w:p>
       <w:pPr>
-        <w:pStyle w:val="Style15"/>
+        <w:pStyle w:val="Normal"/>
+        <w:tabs>
+          <w:tab w:val="left" w:pos="9471" w:leader="none"/>
+        </w:tabs>
+        <w:spacing w:lineRule="auto" w:line="276"/>
+        <w:ind w:hanging="0"/>
+        <w:rPr/>
+      </w:pPr>
+      <w:r>
+        <w:rPr/>
+      </w:r>
+    </w:p>
+    <w:tbl>
+      <w:tblPr>
+        <w:tblW w:w="9645" w:type="dxa"/>
+        <w:jc w:val="left"/>
+        <w:tblInd w:w="55" w:type="dxa"/>
+        <w:tblBorders>
+          <w:top w:val="single" w:sz="2" w:space="0" w:color="FFFFFF"/>
+          <w:left w:val="single" w:sz="2" w:space="0" w:color="FFFFFF"/>
+          <w:bottom w:val="single" w:sz="2" w:space="0" w:color="FFFFFF"/>
+          <w:right w:val="single" w:sz="2" w:space="0" w:color="FFFFFF"/>
+          <w:insideH w:val="single" w:sz="2" w:space="0" w:color="FFFFFF"/>
+          <w:insideV w:val="single" w:sz="2" w:space="0" w:color="FFFFFF"/>
+        </w:tblBorders>
+        <w:tblCellMar>
+          <w:top w:w="55" w:type="dxa"/>
+          <w:left w:w="54" w:type="dxa"/>
+          <w:bottom w:w="55" w:type="dxa"/>
+          <w:right w:w="55" w:type="dxa"/>
+        </w:tblCellMar>
+      </w:tblPr>
+      <w:tblGrid>
+        <w:gridCol w:w="7140"/>
+        <w:gridCol w:w="2505"/>
+      </w:tblGrid>
+      <w:tr>
+        <w:trPr/>
+        <w:tc>
+          <w:tcPr>
+            <w:tcW w:w="9645" w:type="dxa"/>
+            <w:gridSpan w:val="2"/>
+            <w:tcBorders>
+              <w:top w:val="single" w:sz="2" w:space="0" w:color="FFFFFF"/>
+              <w:left w:val="single" w:sz="2" w:space="0" w:color="FFFFFF"/>
+              <w:bottom w:val="single" w:sz="2" w:space="0" w:color="FFFFFF"/>
+              <w:right w:val="single" w:sz="2" w:space="0" w:color="FFFFFF"/>
+              <w:insideH w:val="single" w:sz="2" w:space="0" w:color="FFFFFF"/>
+              <w:insideV w:val="single" w:sz="2" w:space="0" w:color="FFFFFF"/>
+            </w:tcBorders>
+            <w:shd w:fill="auto" w:val="clear"/>
+            <w:tcMar>
+              <w:left w:w="54" w:type="dxa"/>
+            </w:tcMar>
+          </w:tcPr>
+          <w:p>
+            <w:pPr>
+              <w:pStyle w:val="Normal"/>
+              <w:rPr/>
+            </w:pPr>
+            <w:r>
+              <w:rPr>
+                <w:rFonts w:cs="Times New Roman" w:ascii="Times New Roman" w:hAnsi="Times New Roman"/>
+                <w:b/>
+                <w:sz w:val="32"/>
+                <w:szCs w:val="32"/>
+              </w:rPr>
+              <w:t>{%tr for phone in object.surface.management.</w:t>
+            </w:r>
+            <w:r>
+              <w:rPr>
+                <w:rFonts w:cs="Times New Roman" w:ascii="Times New Roman" w:hAnsi="Times New Roman"/>
+                <w:b/>
+                <w:color w:val="000000"/>
+                <w:sz w:val="32"/>
+                <w:szCs w:val="32"/>
+              </w:rPr>
+              <w:t>doc_phones %}</w:t>
+            </w:r>
+          </w:p>
+        </w:tc>
+      </w:tr>
+      <w:tr>
+        <w:trPr/>
+        <w:tc>
+          <w:tcPr>
+            <w:tcW w:w="7140" w:type="dxa"/>
+            <w:tcBorders>
+              <w:left w:val="single" w:sz="2" w:space="0" w:color="FFFFFF"/>
+              <w:bottom w:val="single" w:sz="2" w:space="0" w:color="FFFFFF"/>
+              <w:insideH w:val="single" w:sz="2" w:space="0" w:color="FFFFFF"/>
+            </w:tcBorders>
+            <w:shd w:fill="auto" w:val="clear"/>
+            <w:tcMar>
+              <w:left w:w="54" w:type="dxa"/>
+            </w:tcMar>
+          </w:tcPr>
+          <w:p>
+            <w:pPr>
+              <w:pStyle w:val="Normal"/>
+              <w:rPr/>
+            </w:pPr>
+            <w:r>
+              <w:rPr>
+                <w:rFonts w:cs="Times New Roman" w:ascii="Times New Roman" w:hAnsi="Times New Roman"/>
+                <w:b/>
+                <w:sz w:val="24"/>
+                <w:szCs w:val="24"/>
+              </w:rPr>
+              <w:t>{{ phone.type }}:</w:t>
+            </w:r>
+          </w:p>
+        </w:tc>
+        <w:tc>
+          <w:tcPr>
+            <w:tcW w:w="2505" w:type="dxa"/>
+            <w:tcBorders>
+              <w:left w:val="single" w:sz="2" w:space="0" w:color="FFFFFF"/>
+              <w:bottom w:val="single" w:sz="2" w:space="0" w:color="FFFFFF"/>
+              <w:right w:val="single" w:sz="2" w:space="0" w:color="FFFFFF"/>
+              <w:insideH w:val="single" w:sz="2" w:space="0" w:color="FFFFFF"/>
+              <w:insideV w:val="single" w:sz="2" w:space="0" w:color="FFFFFF"/>
+            </w:tcBorders>
+            <w:shd w:fill="auto" w:val="clear"/>
+            <w:tcMar>
+              <w:left w:w="54" w:type="dxa"/>
+            </w:tcMar>
+          </w:tcPr>
+          <w:p>
+            <w:pPr>
+              <w:pStyle w:val="Normal"/>
+              <w:rPr/>
+            </w:pPr>
+            <w:r>
+              <w:rPr>
+                <w:rFonts w:cs="Times New Roman" w:ascii="Times New Roman" w:hAnsi="Times New Roman"/>
+                <w:b/>
+                <w:sz w:val="24"/>
+                <w:szCs w:val="24"/>
+              </w:rPr>
+              <w:t>{{ phone.phone }}</w:t>
+            </w:r>
+          </w:p>
+        </w:tc>
+      </w:tr>
+      <w:tr>
+        <w:trPr/>
+        <w:tc>
+          <w:tcPr>
+            <w:tcW w:w="7140" w:type="dxa"/>
+            <w:tcBorders>
+              <w:left w:val="single" w:sz="2" w:space="0" w:color="FFFFFF"/>
+              <w:bottom w:val="single" w:sz="2" w:space="0" w:color="FFFFFF"/>
+              <w:insideH w:val="single" w:sz="2" w:space="0" w:color="FFFFFF"/>
+            </w:tcBorders>
+            <w:shd w:fill="auto" w:val="clear"/>
+            <w:tcMar>
+              <w:left w:w="54" w:type="dxa"/>
+            </w:tcMar>
+          </w:tcPr>
+          <w:p>
+            <w:pPr>
+              <w:pStyle w:val="Normal"/>
+              <w:rPr/>
+            </w:pPr>
+            <w:r>
+              <w:rPr>
+                <w:rFonts w:cs="Times New Roman" w:ascii="Times New Roman" w:hAnsi="Times New Roman"/>
+                <w:b/>
+                <w:sz w:val="32"/>
+                <w:szCs w:val="32"/>
+              </w:rPr>
+              <w:t>{%tr endfor %}</w:t>
+            </w:r>
+          </w:p>
+        </w:tc>
+        <w:tc>
+          <w:tcPr>
+            <w:tcW w:w="2505" w:type="dxa"/>
+            <w:tcBorders>
+              <w:left w:val="single" w:sz="2" w:space="0" w:color="FFFFFF"/>
+              <w:bottom w:val="single" w:sz="2" w:space="0" w:color="FFFFFF"/>
+              <w:right w:val="single" w:sz="2" w:space="0" w:color="FFFFFF"/>
+              <w:insideH w:val="single" w:sz="2" w:space="0" w:color="FFFFFF"/>
+              <w:insideV w:val="single" w:sz="2" w:space="0" w:color="FFFFFF"/>
+            </w:tcBorders>
+            <w:shd w:fill="auto" w:val="clear"/>
+            <w:tcMar>
+              <w:left w:w="54" w:type="dxa"/>
+            </w:tcMar>
+          </w:tcPr>
+          <w:p>
+            <w:pPr>
+              <w:pStyle w:val="Normal"/>
+              <w:rPr/>
+            </w:pPr>
+            <w:r>
+              <w:rPr/>
+            </w:r>
+          </w:p>
+        </w:tc>
+      </w:tr>
+    </w:tbl>
+    <w:p>
+      <w:pPr>
+        <w:pStyle w:val="Normal"/>
+        <w:tabs>
+          <w:tab w:val="left" w:pos="9471" w:leader="none"/>
+        </w:tabs>
+        <w:spacing w:lineRule="auto" w:line="276"/>
+        <w:ind w:hanging="0"/>
+        <w:rPr>
+          <w:rFonts w:ascii="Bookman Old Style" w:hAnsi="Bookman Old Style" w:cs="Bookman Old Style"/>
+          <w:sz w:val="44"/>
+          <w:szCs w:val="44"/>
+          <w:lang w:val="en-US"/>
+        </w:rPr>
+      </w:pPr>
+      <w:r>
+        <w:rPr>
+          <w:rFonts w:cs="Bookman Old Style" w:ascii="Bookman Old Style" w:hAnsi="Bookman Old Style"/>
+          <w:sz w:val="44"/>
+          <w:szCs w:val="44"/>
+          <w:lang w:val="en-US"/>
+        </w:rPr>
+      </w:r>
+    </w:p>
+    <w:p>
+      <w:pPr>
+        <w:pStyle w:val="Style21"/>
+        <w:ind w:left="567" w:right="566" w:hanging="0"/>
+        <w:jc w:val="center"/>
+        <w:rPr/>
+      </w:pPr>
+      <w:r>
+        <w:rPr>
+          <w:rFonts w:cs="Bookman Old Style" w:ascii="Bookman Old Style" w:hAnsi="Bookman Old Style"/>
+          <w:sz w:val="44"/>
+          <w:szCs w:val="44"/>
+        </w:rPr>
+        <w:t xml:space="preserve">Если данная информация Вашей Управляющей компании, ТСЖ или ЖСК стала недостоверной, убедительная просьба не ломать этот стенд, а обратиться к нам для её замены на электронный адрес: </w:t>
+      </w:r>
+    </w:p>
+    <w:p>
+      <w:pPr>
+        <w:pStyle w:val="Style21"/>
+        <w:ind w:left="567" w:right="566" w:hanging="0"/>
+        <w:jc w:val="center"/>
+        <w:rPr>
+          <w:rStyle w:val="Style14"/>
+          <w:rFonts w:ascii="Bookman Old Style" w:hAnsi="Bookman Old Style" w:cs="Bookman Old Style"/>
+          <w:color w:val="000000"/>
+          <w:sz w:val="44"/>
+          <w:szCs w:val="44"/>
+          <w:lang w:val="en-US"/>
+        </w:rPr>
+      </w:pPr>
+      <w:r>
+        <w:rPr>
+          <w:rStyle w:val="Style14"/>
+          <w:rFonts w:cs="Bookman Old Style" w:ascii="Bookman Old Style" w:hAnsi="Bookman Old Style"/>
+          <w:color w:val="000000"/>
+          <w:sz w:val="44"/>
+          <w:szCs w:val="44"/>
+          <w:lang w:val="en-US"/>
+        </w:rPr>
+        <w:t>info</w:t>
+      </w:r>
+      <w:hyperlink r:id="rId2">
+        <w:r>
+          <w:rPr>
+            <w:rStyle w:val="Style14"/>
+            <w:rFonts w:cs="Bookman Old Style" w:ascii="Bookman Old Style" w:hAnsi="Bookman Old Style"/>
+            <w:color w:val="000000"/>
+            <w:sz w:val="44"/>
+            <w:szCs w:val="44"/>
+            <w:lang w:val="en-US"/>
+          </w:rPr>
+          <w:t>@</w:t>
+        </w:r>
+        <w:r>
+          <w:rPr>
+            <w:rStyle w:val="Style14"/>
+            <w:rFonts w:cs="Bookman Old Style" w:ascii="Bookman Old Style" w:hAnsi="Bookman Old Style"/>
+            <w:color w:val="000000"/>
+            <w:sz w:val="44"/>
+            <w:szCs w:val="44"/>
+            <w:lang w:val="en-US"/>
+          </w:rPr>
+          <w:t>nadomofone.ru</w:t>
+        </w:r>
+      </w:hyperlink>
+    </w:p>
+    <w:p>
+      <w:pPr>
+        <w:pStyle w:val="Normal"/>
         <w:widowControl/>
         <w:spacing w:lineRule="auto" w:line="240" w:before="0" w:after="0"/>
+        <w:ind w:left="567" w:right="566" w:firstLine="703"/>
         <w:jc w:val="center"/>
         <w:rPr>
-          <w:rFonts w:ascii="Tahoma" w:hAnsi="Tahoma"/>
-          <w:b/>
-          <w:b/>
-          <w:i w:val="false"/>
-          <w:i w:val="false"/>
-          <w:caps w:val="false"/>
-          <w:smallCaps w:val="false"/>
-          <w:color w:val="000000"/>
-          <w:spacing w:val="0"/>
-          <w:sz w:val="22"/>
-          <w:szCs w:val="22"/>
-        </w:rPr>
-      </w:pPr>
-      <w:r>
-        <w:rPr>
-          <w:rFonts w:ascii="Tahoma" w:hAnsi="Tahoma"/>
-          <w:b/>
-          <w:i w:val="false"/>
-          <w:caps w:val="false"/>
-          <w:smallCaps w:val="false"/>
-          <w:color w:val="000000"/>
-          <w:spacing w:val="0"/>
-          <w:sz w:val="22"/>
-          <w:szCs w:val="22"/>
-        </w:rPr>
+          <w:rFonts w:ascii="Bookman Old Style" w:hAnsi="Bookman Old Style" w:cs="Bookman Old Style"/>
+          <w:b/>
+          <w:b/>
+          <w:i w:val="false"/>
+          <w:i w:val="false"/>
+          <w:caps w:val="false"/>
+          <w:smallCaps w:val="false"/>
+          <w:color w:val="000000"/>
+          <w:spacing w:val="0"/>
+          <w:sz w:val="44"/>
+          <w:szCs w:val="44"/>
+        </w:rPr>
+      </w:pPr>
+      <w:r>
+        <w:rPr>
+          <w:rFonts w:cs="Bookman Old Style" w:ascii="Bookman Old Style" w:hAnsi="Bookman Old Style"/>
+          <w:b/>
+          <w:i w:val="false"/>
+          <w:caps w:val="false"/>
+          <w:smallCaps w:val="false"/>
+          <w:color w:val="000000"/>
+          <w:spacing w:val="0"/>
+          <w:sz w:val="44"/>
+          <w:szCs w:val="44"/>
+        </w:rPr>
+        <w:t>Заранее огромное спасибо!</w:t>
       </w:r>
       <w:r>
         <w:br w:type="page"/>
@@ -181,7 +468,7 @@
     </w:p>
     <w:p>
       <w:pPr>
-        <w:pStyle w:val="Style15"/>
+        <w:pStyle w:val="Style16"/>
         <w:widowControl/>
         <w:spacing w:lineRule="auto" w:line="240" w:before="0" w:after="0"/>
         <w:jc w:val="center"/>
@@ -242,6 +529,7 @@
     <w:rPrDefault>
       <w:rPr>
         <w:rFonts w:ascii="Liberation Serif" w:hAnsi="Liberation Serif" w:eastAsia="Noto Sans CJK SC Regular" w:cs="FreeSans"/>
+        <w:sz w:val="20"/>
         <w:szCs w:val="24"/>
         <w:lang w:val="ru-RU" w:eastAsia="zh-CN" w:bidi="hi-IN"/>
       </w:rPr>
@@ -266,10 +554,17 @@
       <w:lang w:val="ru-RU" w:eastAsia="zh-CN" w:bidi="hi-IN"/>
     </w:rPr>
   </w:style>
-  <w:style w:type="paragraph" w:styleId="Style14">
+  <w:style w:type="character" w:styleId="Style14">
+    <w:name w:val="Интернет-ссылка"/>
+    <w:rPr>
+      <w:color w:val="0000FF"/>
+      <w:u w:val="single"/>
+    </w:rPr>
+  </w:style>
+  <w:style w:type="paragraph" w:styleId="Style15">
     <w:name w:val="Заголовок"/>
     <w:basedOn w:val="Normal"/>
-    <w:next w:val="Style15"/>
+    <w:next w:val="Style16"/>
     <w:qFormat/>
     <w:pPr>
       <w:keepNext/>
@@ -281,7 +576,7 @@
       <w:szCs w:val="28"/>
     </w:rPr>
   </w:style>
-  <w:style w:type="paragraph" w:styleId="Style15">
+  <w:style w:type="paragraph" w:styleId="Style16">
     <w:name w:val="Body Text"/>
     <w:basedOn w:val="Normal"/>
     <w:pPr>
@@ -289,15 +584,15 @@
     </w:pPr>
     <w:rPr/>
   </w:style>
-  <w:style w:type="paragraph" w:styleId="Style16">
+  <w:style w:type="paragraph" w:styleId="Style17">
     <w:name w:val="List"/>
-    <w:basedOn w:val="Style15"/>
+    <w:basedOn w:val="Style16"/>
     <w:pPr/>
     <w:rPr>
       <w:rFonts w:cs="FreeSans"/>
     </w:rPr>
   </w:style>
-  <w:style w:type="paragraph" w:styleId="Style17">
+  <w:style w:type="paragraph" w:styleId="Style18">
     <w:name w:val="Caption"/>
     <w:basedOn w:val="Normal"/>
     <w:qFormat/>
@@ -313,7 +608,7 @@
       <w:szCs w:val="24"/>
     </w:rPr>
   </w:style>
-  <w:style w:type="paragraph" w:styleId="Style18">
+  <w:style w:type="paragraph" w:styleId="Style19">
     <w:name w:val="Указатель"/>
     <w:basedOn w:val="Normal"/>
     <w:qFormat/>
@@ -324,7 +619,7 @@
       <w:rFonts w:cs="FreeSans"/>
     </w:rPr>
   </w:style>
-  <w:style w:type="paragraph" w:styleId="Style19">
+  <w:style w:type="paragraph" w:styleId="Style20">
     <w:name w:val="Header"/>
     <w:basedOn w:val="Normal"/>
     <w:pPr>
@@ -336,5 +631,33 @@
     </w:pPr>
     <w:rPr/>
   </w:style>
+  <w:style w:type="paragraph" w:styleId="Style21">
+    <w:name w:val="Без интервала"/>
+    <w:qFormat/>
+    <w:pPr>
+      <w:widowControl/>
+    </w:pPr>
+    <w:rPr>
+      <w:rFonts w:ascii="Calibri" w:hAnsi="Calibri" w:eastAsia="Calibri" w:cs="Times New Roman"/>
+      <w:color w:val="auto"/>
+      <w:sz w:val="22"/>
+      <w:szCs w:val="22"/>
+      <w:lang w:val="ru-RU" w:bidi="ar-SA" w:eastAsia="zh-CN"/>
+    </w:rPr>
+  </w:style>
+  <w:style w:type="paragraph" w:styleId="Style22">
+    <w:name w:val="Текст в заданном формате"/>
+    <w:basedOn w:val="Normal"/>
+    <w:qFormat/>
+    <w:pPr/>
+    <w:rPr/>
+  </w:style>
+  <w:style w:type="paragraph" w:styleId="Style23">
+    <w:name w:val="Содержимое таблицы"/>
+    <w:basedOn w:val="Normal"/>
+    <w:qFormat/>
+    <w:pPr/>
+    <w:rPr/>
+  </w:style>
 </w:styles>
 </file>
--- a/templates/docx/surface.docx
+++ b/templates/docx/surface.docx
@@ -150,7 +150,7 @@
       <w:tblPr>
         <w:tblW w:w="9645" w:type="dxa"/>
         <w:jc w:val="left"/>
-        <w:tblInd w:w="55" w:type="dxa"/>
+        <w:tblInd w:w="53" w:type="dxa"/>
         <w:tblBorders>
           <w:top w:val="single" w:sz="2" w:space="0" w:color="FFFFFF"/>
           <w:left w:val="single" w:sz="2" w:space="0" w:color="FFFFFF"/>
@@ -161,20 +161,20 @@
         </w:tblBorders>
         <w:tblCellMar>
           <w:top w:w="55" w:type="dxa"/>
-          <w:left w:w="54" w:type="dxa"/>
+          <w:left w:w="51" w:type="dxa"/>
           <w:bottom w:w="55" w:type="dxa"/>
           <w:right w:w="55" w:type="dxa"/>
         </w:tblCellMar>
       </w:tblPr>
       <w:tblGrid>
         <w:gridCol w:w="7140"/>
-        <w:gridCol w:w="2505"/>
+        <w:gridCol w:w="2504"/>
       </w:tblGrid>
       <w:tr>
         <w:trPr/>
         <w:tc>
           <w:tcPr>
-            <w:tcW w:w="9645" w:type="dxa"/>
+            <w:tcW w:w="9644" w:type="dxa"/>
             <w:gridSpan w:val="2"/>
             <w:tcBorders>
               <w:top w:val="single" w:sz="2" w:space="0" w:color="FFFFFF"/>
@@ -186,7 +186,7 @@
             </w:tcBorders>
             <w:shd w:fill="auto" w:val="clear"/>
             <w:tcMar>
-              <w:left w:w="54" w:type="dxa"/>
+              <w:left w:w="51" w:type="dxa"/>
             </w:tcMar>
           </w:tcPr>
           <w:p>
@@ -222,13 +222,16 @@
           <w:tcPr>
             <w:tcW w:w="7140" w:type="dxa"/>
             <w:tcBorders>
+              <w:top w:val="single" w:sz="2" w:space="0" w:color="FFFFFF"/>
               <w:left w:val="single" w:sz="2" w:space="0" w:color="FFFFFF"/>
               <w:bottom w:val="single" w:sz="2" w:space="0" w:color="FFFFFF"/>
+              <w:right w:val="single" w:sz="2" w:space="0" w:color="FFFFFF"/>
               <w:insideH w:val="single" w:sz="2" w:space="0" w:color="FFFFFF"/>
+              <w:insideV w:val="single" w:sz="2" w:space="0" w:color="FFFFFF"/>
             </w:tcBorders>
             <w:shd w:fill="auto" w:val="clear"/>
             <w:tcMar>
-              <w:left w:w="54" w:type="dxa"/>
+              <w:left w:w="51" w:type="dxa"/>
             </w:tcMar>
           </w:tcPr>
           <w:p>
@@ -249,8 +252,9 @@
         </w:tc>
         <w:tc>
           <w:tcPr>
-            <w:tcW w:w="2505" w:type="dxa"/>
+            <w:tcW w:w="2504" w:type="dxa"/>
             <w:tcBorders>
+              <w:top w:val="single" w:sz="2" w:space="0" w:color="FFFFFF"/>
               <w:left w:val="single" w:sz="2" w:space="0" w:color="FFFFFF"/>
               <w:bottom w:val="single" w:sz="2" w:space="0" w:color="FFFFFF"/>
               <w:right w:val="single" w:sz="2" w:space="0" w:color="FFFFFF"/>
@@ -259,7 +263,7 @@
             </w:tcBorders>
             <w:shd w:fill="auto" w:val="clear"/>
             <w:tcMar>
-              <w:left w:w="54" w:type="dxa"/>
+              <w:left w:w="51" w:type="dxa"/>
             </w:tcMar>
           </w:tcPr>
           <w:p>
@@ -285,13 +289,16 @@
           <w:tcPr>
             <w:tcW w:w="7140" w:type="dxa"/>
             <w:tcBorders>
+              <w:top w:val="single" w:sz="2" w:space="0" w:color="FFFFFF"/>
               <w:left w:val="single" w:sz="2" w:space="0" w:color="FFFFFF"/>
               <w:bottom w:val="single" w:sz="2" w:space="0" w:color="FFFFFF"/>
+              <w:right w:val="single" w:sz="2" w:space="0" w:color="FFFFFF"/>
               <w:insideH w:val="single" w:sz="2" w:space="0" w:color="FFFFFF"/>
+              <w:insideV w:val="single" w:sz="2" w:space="0" w:color="FFFFFF"/>
             </w:tcBorders>
             <w:shd w:fill="auto" w:val="clear"/>
             <w:tcMar>
-              <w:left w:w="54" w:type="dxa"/>
+              <w:left w:w="51" w:type="dxa"/>
             </w:tcMar>
           </w:tcPr>
           <w:p>
@@ -312,8 +319,9 @@
         </w:tc>
         <w:tc>
           <w:tcPr>
-            <w:tcW w:w="2505" w:type="dxa"/>
+            <w:tcW w:w="2504" w:type="dxa"/>
             <w:tcBorders>
+              <w:top w:val="single" w:sz="2" w:space="0" w:color="FFFFFF"/>
               <w:left w:val="single" w:sz="2" w:space="0" w:color="FFFFFF"/>
               <w:bottom w:val="single" w:sz="2" w:space="0" w:color="FFFFFF"/>
               <w:right w:val="single" w:sz="2" w:space="0" w:color="FFFFFF"/>
@@ -322,7 +330,7 @@
             </w:tcBorders>
             <w:shd w:fill="auto" w:val="clear"/>
             <w:tcMar>
-              <w:left w:w="54" w:type="dxa"/>
+              <w:left w:w="51" w:type="dxa"/>
             </w:tcMar>
           </w:tcPr>
           <w:p>
@@ -363,6 +371,222 @@
     </w:p>
     <w:p>
       <w:pPr>
+        <w:pStyle w:val="Normal"/>
+        <w:tabs>
+          <w:tab w:val="left" w:pos="9471" w:leader="none"/>
+        </w:tabs>
+        <w:spacing w:lineRule="auto" w:line="276"/>
+        <w:ind w:hanging="0"/>
+        <w:rPr>
+          <w:rFonts w:ascii="Bookman Old Style" w:hAnsi="Bookman Old Style" w:cs="Bookman Old Style"/>
+          <w:sz w:val="44"/>
+          <w:szCs w:val="44"/>
+          <w:lang w:val="en-US"/>
+        </w:rPr>
+      </w:pPr>
+      <w:r>
+        <w:rPr>
+          <w:rFonts w:cs="Bookman Old Style" w:ascii="Bookman Old Style" w:hAnsi="Bookman Old Style"/>
+          <w:sz w:val="44"/>
+          <w:szCs w:val="44"/>
+          <w:lang w:val="en-US"/>
+        </w:rPr>
+      </w:r>
+    </w:p>
+    <w:p>
+      <w:pPr>
+        <w:pStyle w:val="Normal"/>
+        <w:tabs>
+          <w:tab w:val="left" w:pos="9471" w:leader="none"/>
+        </w:tabs>
+        <w:spacing w:lineRule="auto" w:line="276"/>
+        <w:ind w:hanging="0"/>
+        <w:rPr>
+          <w:rFonts w:ascii="Bookman Old Style" w:hAnsi="Bookman Old Style" w:cs="Bookman Old Style"/>
+          <w:sz w:val="44"/>
+          <w:szCs w:val="44"/>
+          <w:lang w:val="en-US"/>
+        </w:rPr>
+      </w:pPr>
+      <w:r>
+        <w:rPr>
+          <w:rFonts w:cs="Bookman Old Style" w:ascii="Bookman Old Style" w:hAnsi="Bookman Old Style"/>
+          <w:sz w:val="44"/>
+          <w:szCs w:val="44"/>
+          <w:lang w:val="en-US"/>
+        </w:rPr>
+      </w:r>
+    </w:p>
+    <w:p>
+      <w:pPr>
+        <w:pStyle w:val="Normal"/>
+        <w:tabs>
+          <w:tab w:val="left" w:pos="9471" w:leader="none"/>
+        </w:tabs>
+        <w:spacing w:lineRule="auto" w:line="276"/>
+        <w:ind w:hanging="0"/>
+        <w:rPr>
+          <w:rFonts w:ascii="Bookman Old Style" w:hAnsi="Bookman Old Style" w:cs="Bookman Old Style"/>
+          <w:sz w:val="44"/>
+          <w:szCs w:val="44"/>
+          <w:lang w:val="en-US"/>
+        </w:rPr>
+      </w:pPr>
+      <w:r>
+        <w:rPr>
+          <w:rFonts w:cs="Bookman Old Style" w:ascii="Bookman Old Style" w:hAnsi="Bookman Old Style"/>
+          <w:sz w:val="44"/>
+          <w:szCs w:val="44"/>
+          <w:lang w:val="en-US"/>
+        </w:rPr>
+      </w:r>
+    </w:p>
+    <w:p>
+      <w:pPr>
+        <w:pStyle w:val="Normal"/>
+        <w:tabs>
+          <w:tab w:val="left" w:pos="9471" w:leader="none"/>
+        </w:tabs>
+        <w:spacing w:lineRule="auto" w:line="276"/>
+        <w:ind w:hanging="0"/>
+        <w:rPr>
+          <w:rFonts w:ascii="Bookman Old Style" w:hAnsi="Bookman Old Style" w:cs="Bookman Old Style"/>
+          <w:sz w:val="44"/>
+          <w:szCs w:val="44"/>
+          <w:lang w:val="en-US"/>
+        </w:rPr>
+      </w:pPr>
+      <w:r>
+        <w:rPr>
+          <w:rFonts w:cs="Bookman Old Style" w:ascii="Bookman Old Style" w:hAnsi="Bookman Old Style"/>
+          <w:sz w:val="44"/>
+          <w:szCs w:val="44"/>
+          <w:lang w:val="en-US"/>
+        </w:rPr>
+      </w:r>
+    </w:p>
+    <w:p>
+      <w:pPr>
+        <w:pStyle w:val="Normal"/>
+        <w:tabs>
+          <w:tab w:val="left" w:pos="9471" w:leader="none"/>
+        </w:tabs>
+        <w:spacing w:lineRule="auto" w:line="276"/>
+        <w:ind w:hanging="0"/>
+        <w:rPr>
+          <w:rFonts w:ascii="Bookman Old Style" w:hAnsi="Bookman Old Style" w:cs="Bookman Old Style"/>
+          <w:sz w:val="44"/>
+          <w:szCs w:val="44"/>
+          <w:lang w:val="en-US"/>
+        </w:rPr>
+      </w:pPr>
+      <w:r>
+        <w:rPr>
+          <w:rFonts w:cs="Bookman Old Style" w:ascii="Bookman Old Style" w:hAnsi="Bookman Old Style"/>
+          <w:sz w:val="44"/>
+          <w:szCs w:val="44"/>
+          <w:lang w:val="en-US"/>
+        </w:rPr>
+      </w:r>
+    </w:p>
+    <w:p>
+      <w:pPr>
+        <w:pStyle w:val="Normal"/>
+        <w:tabs>
+          <w:tab w:val="left" w:pos="9471" w:leader="none"/>
+        </w:tabs>
+        <w:spacing w:lineRule="auto" w:line="276"/>
+        <w:ind w:hanging="0"/>
+        <w:rPr>
+          <w:rFonts w:ascii="Bookman Old Style" w:hAnsi="Bookman Old Style" w:cs="Bookman Old Style"/>
+          <w:sz w:val="44"/>
+          <w:szCs w:val="44"/>
+          <w:lang w:val="en-US"/>
+        </w:rPr>
+      </w:pPr>
+      <w:r>
+        <w:rPr>
+          <w:rFonts w:cs="Bookman Old Style" w:ascii="Bookman Old Style" w:hAnsi="Bookman Old Style"/>
+          <w:sz w:val="44"/>
+          <w:szCs w:val="44"/>
+          <w:lang w:val="en-US"/>
+        </w:rPr>
+      </w:r>
+    </w:p>
+    <w:p>
+      <w:pPr>
+        <w:pStyle w:val="Normal"/>
+        <w:tabs>
+          <w:tab w:val="left" w:pos="9471" w:leader="none"/>
+        </w:tabs>
+        <w:spacing w:lineRule="auto" w:line="276"/>
+        <w:ind w:hanging="0"/>
+        <w:rPr>
+          <w:rFonts w:ascii="Bookman Old Style" w:hAnsi="Bookman Old Style" w:cs="Bookman Old Style"/>
+          <w:sz w:val="44"/>
+          <w:szCs w:val="44"/>
+          <w:lang w:val="en-US"/>
+        </w:rPr>
+      </w:pPr>
+      <w:r>
+        <w:rPr>
+          <w:rFonts w:cs="Bookman Old Style" w:ascii="Bookman Old Style" w:hAnsi="Bookman Old Style"/>
+          <w:sz w:val="44"/>
+          <w:szCs w:val="44"/>
+          <w:lang w:val="en-US"/>
+        </w:rPr>
+      </w:r>
+    </w:p>
+    <w:p>
+      <w:pPr>
+        <w:pStyle w:val="Normal"/>
+        <w:tabs>
+          <w:tab w:val="left" w:pos="9471" w:leader="none"/>
+        </w:tabs>
+        <w:spacing w:lineRule="auto" w:line="276"/>
+        <w:ind w:hanging="0"/>
+        <w:rPr>
+          <w:rFonts w:ascii="Bookman Old Style" w:hAnsi="Bookman Old Style" w:cs="Bookman Old Style"/>
+          <w:sz w:val="44"/>
+          <w:szCs w:val="44"/>
+          <w:lang w:val="en-US"/>
+        </w:rPr>
+      </w:pPr>
+      <w:r>
+        <w:rPr>
+          <w:rFonts w:cs="Bookman Old Style" w:ascii="Bookman Old Style" w:hAnsi="Bookman Old Style"/>
+          <w:sz w:val="44"/>
+          <w:szCs w:val="44"/>
+          <w:lang w:val="en-US"/>
+        </w:rPr>
+      </w:r>
+    </w:p>
+    <w:p>
+      <w:pPr>
+        <w:pStyle w:val="Normal"/>
+        <w:tabs>
+          <w:tab w:val="left" w:pos="9471" w:leader="none"/>
+        </w:tabs>
+        <w:spacing w:lineRule="auto" w:line="276"/>
+        <w:ind w:hanging="0"/>
+        <w:rPr>
+          <w:rFonts w:ascii="Bookman Old Style" w:hAnsi="Bookman Old Style" w:cs="Bookman Old Style"/>
+          <w:sz w:val="44"/>
+          <w:szCs w:val="44"/>
+          <w:lang w:val="en-US"/>
+        </w:rPr>
+      </w:pPr>
+      <w:r>
+        <w:rPr>
+          <w:rFonts w:cs="Bookman Old Style" w:ascii="Bookman Old Style" w:hAnsi="Bookman Old Style"/>
+          <w:sz w:val="44"/>
+          <w:szCs w:val="44"/>
+          <w:lang w:val="en-US"/>
+        </w:rPr>
+      </w:r>
+    </w:p>
+    <w:p>
+      <w:pPr>
         <w:pStyle w:val="Style21"/>
         <w:ind w:left="567" w:right="566" w:hanging="0"/>
         <w:jc w:val="center"/>
@@ -382,14 +606,7 @@
         <w:pStyle w:val="Style21"/>
         <w:ind w:left="567" w:right="566" w:hanging="0"/>
         <w:jc w:val="center"/>
-        <w:rPr>
-          <w:rStyle w:val="Style14"/>
-          <w:rFonts w:ascii="Bookman Old Style" w:hAnsi="Bookman Old Style" w:cs="Bookman Old Style"/>
-          <w:color w:val="000000"/>
-          <w:sz w:val="44"/>
-          <w:szCs w:val="44"/>
-          <w:lang w:val="en-US"/>
-        </w:rPr>
+        <w:rPr/>
       </w:pPr>
       <w:r>
         <w:rPr>
@@ -412,18 +629,7 @@
             <w:szCs w:val="44"/>
             <w:lang w:val="en-US"/>
           </w:rPr>
-          <w:t>@</w:t>
-        </w:r>
-        <w:r>
-          <w:rPr>
-            <w:rStyle w:val="Style14"/>
-            <w:rFonts w:cs="Bookman Old Style" w:ascii="Bookman Old Style" w:hAnsi="Bookman Old Style"/>
-            <w:color w:val="000000"/>
-            <w:sz w:val="44"/>
-            <w:szCs w:val="44"/>
-            <w:lang w:val="en-US"/>
-          </w:rPr>
-          <w:t>nadomofone.ru</w:t>
+          <w:t>@nadomofone.ru</w:t>
         </w:r>
       </w:hyperlink>
     </w:p>
@@ -636,13 +842,15 @@
     <w:qFormat/>
     <w:pPr>
       <w:widowControl/>
+      <w:bidi w:val="0"/>
+      <w:jc w:val="left"/>
     </w:pPr>
     <w:rPr>
       <w:rFonts w:ascii="Calibri" w:hAnsi="Calibri" w:eastAsia="Calibri" w:cs="Times New Roman"/>
-      <w:color w:val="auto"/>
+      <w:color w:val="00000A"/>
       <w:sz w:val="22"/>
       <w:szCs w:val="22"/>
-      <w:lang w:val="ru-RU" w:bidi="ar-SA" w:eastAsia="zh-CN"/>
+      <w:lang w:val="ru-RU" w:eastAsia="zh-CN" w:bidi="ar-SA"/>
     </w:rPr>
   </w:style>
   <w:style w:type="paragraph" w:styleId="Style22">
